--- a/UE4_study_notes.docx
+++ b/UE4_study_notes.docx
@@ -64,11 +64,6 @@
       </w:r>
     </w:p>
     <w:p>
-      <w:pPr>
-        <w:rPr>
-          <w:rFonts w:hint="eastAsia"/>
-        </w:rPr>
-      </w:pPr>
       <w:r>
         <w:rPr>
           <w:rFonts w:hint="eastAsia"/>
@@ -136,11 +131,6 @@
       </w:r>
     </w:p>
     <w:p>
-      <w:pPr>
-        <w:rPr>
-          <w:rFonts w:hint="eastAsia"/>
-        </w:rPr>
-      </w:pPr>
       <w:r>
         <w:rPr>
           <w:rFonts w:hint="eastAsia"/>
@@ -174,6 +164,456 @@
         </w:rPr>
         <w:t>解除所有绑定的事件</w:t>
       </w:r>
+    </w:p>
+    <w:p>
+      <w:pPr>
+        <w:pStyle w:val="2"/>
+        <w:numPr>
+          <w:ilvl w:val="0"/>
+          <w:numId w:val="1"/>
+        </w:numPr>
+      </w:pPr>
+      <w:r>
+        <w:rPr>
+          <w:rFonts w:hint="eastAsia"/>
+        </w:rPr>
+        <w:t>create</w:t>
+      </w:r>
+      <w:r>
+        <w:t xml:space="preserve"> </w:t>
+      </w:r>
+      <w:r>
+        <w:rPr>
+          <w:rFonts w:hint="eastAsia"/>
+        </w:rPr>
+        <w:t>event</w:t>
+      </w:r>
+    </w:p>
+    <w:p>
+      <w:r>
+        <w:rPr>
+          <w:rFonts w:hint="eastAsia"/>
+        </w:rPr>
+        <w:t>将函数当成事件输出，可以用于dispatcher</w:t>
+      </w:r>
+    </w:p>
+    <w:p>
+      <w:pPr>
+        <w:pStyle w:val="2"/>
+        <w:numPr>
+          <w:ilvl w:val="0"/>
+          <w:numId w:val="1"/>
+        </w:numPr>
+      </w:pPr>
+      <w:r>
+        <w:t>line trace by channel</w:t>
+      </w:r>
+      <w:r>
+        <w:t xml:space="preserve">  </w:t>
+      </w:r>
+      <w:r>
+        <w:rPr>
+          <w:rFonts w:hint="eastAsia"/>
+        </w:rPr>
+        <w:t>按通道的线路跟踪</w:t>
+      </w:r>
+    </w:p>
+    <w:p>
+      <w:r>
+        <w:rPr>
+          <w:rFonts w:hint="eastAsia"/>
+        </w:rPr>
+        <w:t>设置一条线路，返回该线路碰撞到的actor的信息，</w:t>
+      </w:r>
+      <w:r>
+        <w:rPr>
+          <w:rFonts w:hint="eastAsia"/>
+        </w:rPr>
+        <w:t>返回值为out</w:t>
+      </w:r>
+      <w:r>
+        <w:t xml:space="preserve"> </w:t>
+      </w:r>
+      <w:r>
+        <w:rPr>
+          <w:rFonts w:hint="eastAsia"/>
+        </w:rPr>
+        <w:t>hit为结构体，用break</w:t>
+      </w:r>
+      <w:r>
+        <w:t xml:space="preserve"> </w:t>
+      </w:r>
+      <w:r>
+        <w:rPr>
+          <w:rFonts w:hint="eastAsia"/>
+        </w:rPr>
+        <w:t>hit</w:t>
+      </w:r>
+      <w:r>
+        <w:t xml:space="preserve"> </w:t>
+      </w:r>
+      <w:r>
+        <w:rPr>
+          <w:rFonts w:hint="eastAsia"/>
+        </w:rPr>
+        <w:t>result</w:t>
+      </w:r>
+      <w:r>
+        <w:t xml:space="preserve"> </w:t>
+      </w:r>
+      <w:r>
+        <w:rPr>
+          <w:rFonts w:hint="eastAsia"/>
+        </w:rPr>
+        <w:t>分离出信息</w:t>
+      </w:r>
+      <w:r>
+        <w:rPr>
+          <w:rFonts w:hint="eastAsia"/>
+        </w:rPr>
+        <w:t xml:space="preserve"> </w:t>
+      </w:r>
+    </w:p>
+    <w:p>
+      <w:pPr>
+        <w:pStyle w:val="2"/>
+        <w:numPr>
+          <w:ilvl w:val="0"/>
+          <w:numId w:val="1"/>
+        </w:numPr>
+      </w:pPr>
+      <w:r>
+        <w:rPr>
+          <w:rFonts w:hint="eastAsia"/>
+        </w:rPr>
+        <w:t>convert</w:t>
+      </w:r>
+      <w:r>
+        <w:t>MouseLocationToWorldSpace</w:t>
+      </w:r>
+    </w:p>
+    <w:p>
+      <w:r>
+        <w:rPr>
+          <w:rFonts w:hint="eastAsia"/>
+        </w:rPr>
+        <w:t>将当前屏幕的鼠标</w:t>
+      </w:r>
+      <w:r>
+        <w:t>2</w:t>
+      </w:r>
+      <w:r>
+        <w:rPr>
+          <w:rFonts w:hint="eastAsia"/>
+        </w:rPr>
+        <w:t>d位置转换为游戏世界的3d空间位置。</w:t>
+      </w:r>
+    </w:p>
+    <w:p>
+      <w:r>
+        <w:t>W</w:t>
+      </w:r>
+      <w:r>
+        <w:rPr>
+          <w:rFonts w:hint="eastAsia"/>
+        </w:rPr>
+        <w:t>orld</w:t>
+      </w:r>
+      <w:r>
+        <w:t xml:space="preserve"> Location</w:t>
+      </w:r>
+      <w:r>
+        <w:rPr>
+          <w:rFonts w:hint="eastAsia"/>
+        </w:rPr>
+        <w:t>是转换之后的世界坐标的鼠标的位置</w:t>
+      </w:r>
+    </w:p>
+    <w:p>
+      <w:r>
+        <w:t>W</w:t>
+      </w:r>
+      <w:r>
+        <w:rPr>
+          <w:rFonts w:hint="eastAsia"/>
+        </w:rPr>
+        <w:t>orld</w:t>
+      </w:r>
+      <w:r>
+        <w:t xml:space="preserve"> D</w:t>
+      </w:r>
+      <w:r>
+        <w:rPr>
+          <w:rFonts w:hint="eastAsia"/>
+        </w:rPr>
+        <w:t>irection是转换后的世界坐标的鼠标</w:t>
+      </w:r>
+      <w:r>
+        <w:rPr>
+          <w:rFonts w:hint="eastAsia"/>
+        </w:rPr>
+        <w:t>指向</w:t>
+      </w:r>
+      <w:r>
+        <w:rPr>
+          <w:rFonts w:hint="eastAsia"/>
+        </w:rPr>
+        <w:t>方向</w:t>
+      </w:r>
+    </w:p>
+    <w:p>
+      <w:r>
+        <w:t>R</w:t>
+      </w:r>
+      <w:r>
+        <w:rPr>
+          <w:rFonts w:hint="eastAsia"/>
+        </w:rPr>
+        <w:t>eturn</w:t>
+      </w:r>
+      <w:r>
+        <w:t xml:space="preserve"> </w:t>
+      </w:r>
+      <w:r>
+        <w:rPr>
+          <w:rFonts w:hint="eastAsia"/>
+        </w:rPr>
+        <w:t>value</w:t>
+      </w:r>
+      <w:r>
+        <w:t xml:space="preserve"> </w:t>
+      </w:r>
+      <w:r>
+        <w:rPr>
+          <w:rFonts w:hint="eastAsia"/>
+        </w:rPr>
+        <w:t>转换成功返回true，失败返回false</w:t>
+      </w:r>
+    </w:p>
+    <w:p>
+      <w:pPr>
+        <w:pStyle w:val="2"/>
+        <w:numPr>
+          <w:ilvl w:val="0"/>
+          <w:numId w:val="1"/>
+        </w:numPr>
+      </w:pPr>
+      <w:r>
+        <w:rPr>
+          <w:rFonts w:hint="eastAsia"/>
+        </w:rPr>
+        <w:t>show</w:t>
+      </w:r>
+      <w:r>
+        <w:t xml:space="preserve"> Mouse cursor</w:t>
+      </w:r>
+    </w:p>
+    <w:p>
+      <w:r>
+        <w:rPr>
+          <w:rFonts w:hint="eastAsia"/>
+        </w:rPr>
+        <w:t>设置是否显示鼠标</w:t>
+      </w:r>
+    </w:p>
+    <w:p>
+      <w:pPr>
+        <w:pStyle w:val="2"/>
+        <w:numPr>
+          <w:ilvl w:val="0"/>
+          <w:numId w:val="1"/>
+        </w:numPr>
+      </w:pPr>
+      <w:r>
+        <w:rPr>
+          <w:rFonts w:hint="eastAsia"/>
+        </w:rPr>
+        <w:t>create</w:t>
+      </w:r>
+      <w:r>
+        <w:t xml:space="preserve"> </w:t>
+      </w:r>
+      <w:r>
+        <w:rPr>
+          <w:rFonts w:hint="eastAsia"/>
+        </w:rPr>
+        <w:t>widget</w:t>
+      </w:r>
+    </w:p>
+    <w:p>
+      <w:r>
+        <w:rPr>
+          <w:rFonts w:hint="eastAsia"/>
+        </w:rPr>
+        <w:t>创建U</w:t>
+      </w:r>
+      <w:r>
+        <w:t>I</w:t>
+      </w:r>
+      <w:r>
+        <w:rPr>
+          <w:rFonts w:hint="eastAsia"/>
+        </w:rPr>
+        <w:t>界面</w:t>
+      </w:r>
+      <w:r>
+        <w:rPr>
+          <w:rFonts w:hint="eastAsia"/>
+        </w:rPr>
+        <w:t>，return</w:t>
+      </w:r>
+      <w:r>
+        <w:t xml:space="preserve"> </w:t>
+      </w:r>
+      <w:r>
+        <w:rPr>
+          <w:rFonts w:hint="eastAsia"/>
+        </w:rPr>
+        <w:t>value后接add</w:t>
+      </w:r>
+      <w:r>
+        <w:t xml:space="preserve"> </w:t>
+      </w:r>
+      <w:r>
+        <w:rPr>
+          <w:rFonts w:hint="eastAsia"/>
+        </w:rPr>
+        <w:t>to</w:t>
+      </w:r>
+      <w:r>
+        <w:t xml:space="preserve"> </w:t>
+      </w:r>
+      <w:r>
+        <w:rPr>
+          <w:rFonts w:hint="eastAsia"/>
+        </w:rPr>
+        <w:t>viewport显示界面</w:t>
+      </w:r>
+    </w:p>
+    <w:p>
+      <w:pPr>
+        <w:pStyle w:val="2"/>
+        <w:numPr>
+          <w:ilvl w:val="0"/>
+          <w:numId w:val="1"/>
+        </w:numPr>
+      </w:pPr>
+      <w:r>
+        <w:t>U</w:t>
+      </w:r>
+      <w:r>
+        <w:rPr>
+          <w:rFonts w:hint="eastAsia"/>
+        </w:rPr>
+        <w:t>i和游戏界面</w:t>
+      </w:r>
+    </w:p>
+    <w:p>
+      <w:r>
+        <w:t>Set input mode game and ui</w:t>
+      </w:r>
+      <w:r>
+        <w:rPr>
+          <w:rFonts w:hint="eastAsia"/>
+        </w:rPr>
+        <w:t xml:space="preserve"> </w:t>
+      </w:r>
+      <w:r>
+        <w:t xml:space="preserve"> UI</w:t>
+      </w:r>
+      <w:r>
+        <w:rPr>
+          <w:rFonts w:hint="eastAsia"/>
+        </w:rPr>
+        <w:t>和游戏界面可以同时操控</w:t>
+      </w:r>
+    </w:p>
+    <w:p>
+      <w:r>
+        <w:t>S</w:t>
+      </w:r>
+      <w:r>
+        <w:rPr>
+          <w:rFonts w:hint="eastAsia"/>
+        </w:rPr>
+        <w:t>et</w:t>
+      </w:r>
+      <w:r>
+        <w:t xml:space="preserve"> input mode game only </w:t>
+      </w:r>
+      <w:r>
+        <w:rPr>
+          <w:rFonts w:hint="eastAsia"/>
+        </w:rPr>
+        <w:t>只可操控游戏界面</w:t>
+      </w:r>
+    </w:p>
+    <w:p>
+      <w:r>
+        <w:lastRenderedPageBreak/>
+        <w:t xml:space="preserve">Set input mode UIOnly </w:t>
+      </w:r>
+      <w:r>
+        <w:rPr>
+          <w:rFonts w:hint="eastAsia"/>
+        </w:rPr>
+        <w:t>只可以操控U</w:t>
+      </w:r>
+      <w:r>
+        <w:t>I</w:t>
+      </w:r>
+    </w:p>
+    <w:p>
+      <w:pPr>
+        <w:pStyle w:val="2"/>
+        <w:rPr>
+          <w:rFonts w:hint="eastAsia"/>
+        </w:rPr>
+      </w:pPr>
+      <w:r>
+        <w:rPr>
+          <w:rFonts w:hint="eastAsia"/>
+        </w:rPr>
+        <w:t>8</w:t>
+      </w:r>
+      <w:r>
+        <w:t>.</w:t>
+      </w:r>
+    </w:p>
+    <w:p/>
+    <w:p/>
+    <w:p/>
+    <w:p/>
+    <w:p/>
+    <w:p/>
+    <w:p/>
+    <w:p/>
+    <w:p/>
+    <w:p/>
+    <w:p/>
+    <w:p/>
+    <w:p/>
+    <w:p/>
+    <w:p/>
+    <w:p/>
+    <w:p/>
+    <w:p/>
+    <w:p/>
+    <w:p>
+      <w:pPr>
+        <w:rPr>
+          <w:rFonts w:hint="eastAsia"/>
+        </w:rPr>
+      </w:pPr>
+    </w:p>
+    <w:p/>
+    <w:p/>
+    <w:p>
+      <w:pPr>
+        <w:rPr>
+          <w:rFonts w:hint="eastAsia"/>
+        </w:rPr>
+      </w:pPr>
     </w:p>
     <w:sectPr>
       <w:pgSz w:w="11906" w:h="16838"/>
@@ -885,6 +1325,16 @@
       <w:szCs w:val="32"/>
     </w:rPr>
   </w:style>
+  <w:style w:type="paragraph" w:styleId="a7">
+    <w:name w:val="List Paragraph"/>
+    <w:basedOn w:val="a"/>
+    <w:uiPriority w:val="34"/>
+    <w:qFormat/>
+    <w:rsid w:val="0049732B"/>
+    <w:pPr>
+      <w:ind w:firstLineChars="200" w:firstLine="420"/>
+    </w:pPr>
+  </w:style>
 </w:styles>
 </file>
 

--- a/UE4_study_notes.docx
+++ b/UE4_study_notes.docx
@@ -566,55 +566,201 @@
     <w:p>
       <w:pPr>
         <w:pStyle w:val="2"/>
-        <w:rPr>
-          <w:rFonts w:hint="eastAsia"/>
-        </w:rPr>
-      </w:pPr>
-      <w:r>
-        <w:rPr>
-          <w:rFonts w:hint="eastAsia"/>
-        </w:rPr>
-        <w:t>8</w:t>
-      </w:r>
-      <w:r>
-        <w:t>.</w:t>
-      </w:r>
-    </w:p>
-    <w:p/>
-    <w:p/>
-    <w:p/>
-    <w:p/>
-    <w:p/>
-    <w:p/>
-    <w:p/>
-    <w:p/>
-    <w:p/>
-    <w:p/>
-    <w:p/>
-    <w:p/>
-    <w:p/>
-    <w:p/>
-    <w:p/>
-    <w:p/>
-    <w:p/>
-    <w:p/>
-    <w:p/>
-    <w:p>
-      <w:pPr>
-        <w:rPr>
-          <w:rFonts w:hint="eastAsia"/>
-        </w:rPr>
-      </w:pPr>
-    </w:p>
-    <w:p/>
-    <w:p/>
-    <w:p>
-      <w:pPr>
-        <w:rPr>
-          <w:rFonts w:hint="eastAsia"/>
-        </w:rPr>
-      </w:pPr>
-    </w:p>
+        <w:numPr>
+          <w:ilvl w:val="0"/>
+          <w:numId w:val="1"/>
+        </w:numPr>
+      </w:pPr>
+      <w:r>
+        <w:t>D</w:t>
+      </w:r>
+      <w:r>
+        <w:rPr>
+          <w:rFonts w:hint="eastAsia"/>
+        </w:rPr>
+        <w:t>oes</w:t>
+      </w:r>
+      <w:r>
+        <w:t xml:space="preserve"> implement interface</w:t>
+      </w:r>
+    </w:p>
+    <w:p>
+      <w:r>
+        <w:rPr>
+          <w:rFonts w:hint="eastAsia"/>
+        </w:rPr>
+        <w:t>判断接口是否实现</w:t>
+      </w:r>
+    </w:p>
+    <w:p/>
+    <w:p>
+      <w:pPr>
+        <w:pStyle w:val="2"/>
+        <w:numPr>
+          <w:ilvl w:val="0"/>
+          <w:numId w:val="1"/>
+        </w:numPr>
+      </w:pPr>
+      <w:r>
+        <w:rPr>
+          <w:rFonts w:hint="eastAsia"/>
+        </w:rPr>
+        <w:t>attach</w:t>
+      </w:r>
+      <w:r>
+        <w:t>ComponentToComponent</w:t>
+      </w:r>
+    </w:p>
+    <w:p>
+      <w:r>
+        <w:rPr>
+          <w:rFonts w:hint="eastAsia"/>
+        </w:rPr>
+        <w:t>将一个组件与一个组件绑定</w:t>
+      </w:r>
+    </w:p>
+    <w:p/>
+    <w:p>
+      <w:pPr>
+        <w:pStyle w:val="2"/>
+      </w:pPr>
+      <w:r>
+        <w:rPr>
+          <w:rFonts w:hint="eastAsia"/>
+        </w:rPr>
+        <w:t>1</w:t>
+      </w:r>
+      <w:r>
+        <w:t>0.</w:t>
+      </w:r>
+      <w:r>
+        <w:rPr>
+          <w:rFonts w:hint="eastAsia"/>
+        </w:rPr>
+        <w:t>set</w:t>
+      </w:r>
+      <w:r>
+        <w:t xml:space="preserve"> Scalar Parameter Value</w:t>
+      </w:r>
+    </w:p>
+    <w:p>
+      <w:r>
+        <w:rPr>
+          <w:rFonts w:hint="eastAsia"/>
+        </w:rPr>
+        <w:t>可用于将一个材质的参数被蓝图调用。</w:t>
+      </w:r>
+    </w:p>
+    <w:p>
+      <w:pPr>
+        <w:tabs>
+          <w:tab w:val="left" w:pos="2235"/>
+        </w:tabs>
+      </w:pPr>
+      <w:r>
+        <w:t>T</w:t>
+      </w:r>
+      <w:r>
+        <w:rPr>
+          <w:rFonts w:hint="eastAsia"/>
+        </w:rPr>
+        <w:t>arget</w:t>
+      </w:r>
+      <w:r>
+        <w:t xml:space="preserve">  </w:t>
+      </w:r>
+      <w:r>
+        <w:rPr>
+          <w:rFonts w:hint="eastAsia"/>
+        </w:rPr>
+        <w:t>动态材质实例</w:t>
+      </w:r>
+      <w:r>
+        <w:rPr>
+          <w:rFonts w:hint="eastAsia"/>
+        </w:rPr>
+        <w:t>。</w:t>
+      </w:r>
+    </w:p>
+    <w:p>
+      <w:pPr>
+        <w:tabs>
+          <w:tab w:val="left" w:pos="2235"/>
+        </w:tabs>
+      </w:pPr>
+      <w:r>
+        <w:rPr>
+          <w:rFonts w:hint="eastAsia"/>
+        </w:rPr>
+        <w:t>Pa</w:t>
+      </w:r>
+      <w:r>
+        <w:t xml:space="preserve">rameter Name  </w:t>
+      </w:r>
+      <w:r>
+        <w:rPr>
+          <w:rFonts w:hint="eastAsia"/>
+        </w:rPr>
+        <w:t>材质中的参数</w:t>
+      </w:r>
+      <w:r>
+        <w:rPr>
+          <w:rFonts w:hint="eastAsia"/>
+        </w:rPr>
+        <w:t>。</w:t>
+      </w:r>
+    </w:p>
+    <w:p>
+      <w:pPr>
+        <w:tabs>
+          <w:tab w:val="left" w:pos="2235"/>
+        </w:tabs>
+        <w:rPr>
+          <w:rFonts w:hint="eastAsia"/>
+        </w:rPr>
+      </w:pPr>
+      <w:r>
+        <w:t>Value</w:t>
+      </w:r>
+      <w:r>
+        <w:rPr>
+          <w:rFonts w:hint="eastAsia"/>
+        </w:rPr>
+        <w:t xml:space="preserve"> </w:t>
+      </w:r>
+      <w:r>
+        <w:t xml:space="preserve"> </w:t>
+      </w:r>
+      <w:r>
+        <w:rPr>
+          <w:rFonts w:hint="eastAsia"/>
+        </w:rPr>
+        <w:t>蓝图中的参数，用于与材质中参数相关联。</w:t>
+      </w:r>
+    </w:p>
+    <w:p/>
+    <w:p/>
+    <w:p/>
+    <w:p/>
+    <w:p/>
+    <w:p/>
+    <w:p/>
+    <w:p/>
+    <w:p/>
+    <w:p/>
+    <w:p/>
+    <w:p/>
+    <w:p/>
+    <w:p/>
+    <w:p/>
+    <w:p/>
+    <w:p/>
+    <w:p/>
+    <w:p/>
+    <w:p/>
+    <w:p/>
+    <w:p/>
+    <w:p/>
     <w:sectPr>
       <w:pgSz w:w="11906" w:h="16838"/>
       <w:pgMar w:top="1440" w:right="1800" w:bottom="1440" w:left="1800" w:header="851" w:footer="992" w:gutter="0"/>

--- a/UE4_study_notes.docx
+++ b/UE4_study_notes.docx
@@ -282,6 +282,7 @@
           <w:numId w:val="1"/>
         </w:numPr>
       </w:pPr>
+      <w:proofErr w:type="spellStart"/>
       <w:r>
         <w:rPr>
           <w:rFonts w:hint="eastAsia"/>
@@ -291,6 +292,7 @@
       <w:r>
         <w:t>MouseLocationToWorldSpace</w:t>
       </w:r>
+      <w:proofErr w:type="spellEnd"/>
     </w:p>
     <w:p>
       <w:r>
@@ -510,8 +512,13 @@
     </w:p>
     <w:p>
       <w:r>
-        <w:t>Set input mode game and ui</w:t>
-      </w:r>
+        <w:t xml:space="preserve">Set input mode game and </w:t>
+      </w:r>
+      <w:proofErr w:type="spellStart"/>
+      <w:r>
+        <w:t>ui</w:t>
+      </w:r>
+      <w:proofErr w:type="spellEnd"/>
       <w:r>
         <w:rPr>
           <w:rFonts w:hint="eastAsia"/>
@@ -551,7 +558,15 @@
     <w:p>
       <w:r>
         <w:lastRenderedPageBreak/>
-        <w:t xml:space="preserve">Set input mode UIOnly </w:t>
+        <w:t xml:space="preserve">Set input mode </w:t>
+      </w:r>
+      <w:proofErr w:type="spellStart"/>
+      <w:r>
+        <w:t>UIOnly</w:t>
+      </w:r>
+      <w:proofErr w:type="spellEnd"/>
+      <w:r>
+        <w:t xml:space="preserve"> </w:t>
       </w:r>
       <w:r>
         <w:rPr>
@@ -601,6 +616,7 @@
           <w:numId w:val="1"/>
         </w:numPr>
       </w:pPr>
+      <w:proofErr w:type="spellStart"/>
       <w:r>
         <w:rPr>
           <w:rFonts w:hint="eastAsia"/>
@@ -610,6 +626,7 @@
       <w:r>
         <w:t>ComponentToComponent</w:t>
       </w:r>
+      <w:proofErr w:type="spellEnd"/>
     </w:p>
     <w:p>
       <w:r>
@@ -715,9 +732,6 @@
         <w:tabs>
           <w:tab w:val="left" w:pos="2235"/>
         </w:tabs>
-        <w:rPr>
-          <w:rFonts w:hint="eastAsia"/>
-        </w:rPr>
       </w:pPr>
       <w:r>
         <w:t>Value</w:t>
@@ -739,7 +753,227 @@
       </w:r>
     </w:p>
     <w:p/>
-    <w:p/>
+    <w:p>
+      <w:pPr>
+        <w:pStyle w:val="2"/>
+        <w:numPr>
+          <w:ilvl w:val="0"/>
+          <w:numId w:val="1"/>
+        </w:numPr>
+      </w:pPr>
+      <w:r>
+        <w:rPr>
+          <w:rFonts w:hint="eastAsia"/>
+        </w:rPr>
+        <w:t>compare</w:t>
+      </w:r>
+    </w:p>
+    <w:p>
+      <w:r>
+        <w:rPr>
+          <w:rFonts w:hint="eastAsia"/>
+        </w:rPr>
+        <w:t>一个数与另一个数比较，三个输出分支</w:t>
+      </w:r>
+    </w:p>
+    <w:p/>
+    <w:p>
+      <w:pPr>
+        <w:pStyle w:val="2"/>
+        <w:numPr>
+          <w:ilvl w:val="0"/>
+          <w:numId w:val="1"/>
+        </w:numPr>
+      </w:pPr>
+      <w:r>
+        <w:rPr>
+          <w:rFonts w:hint="eastAsia"/>
+        </w:rPr>
+        <w:t>delay</w:t>
+      </w:r>
+    </w:p>
+    <w:p>
+      <w:r>
+        <w:rPr>
+          <w:rFonts w:hint="eastAsia"/>
+        </w:rPr>
+        <w:t>按输入的时间循环</w:t>
+      </w:r>
+    </w:p>
+    <w:p/>
+    <w:p>
+      <w:pPr>
+        <w:pStyle w:val="2"/>
+        <w:numPr>
+          <w:ilvl w:val="0"/>
+          <w:numId w:val="1"/>
+        </w:numPr>
+      </w:pPr>
+      <w:r>
+        <w:rPr>
+          <w:rFonts w:hint="eastAsia"/>
+        </w:rPr>
+        <w:t>do</w:t>
+      </w:r>
+      <w:r>
+        <w:t xml:space="preserve"> </w:t>
+      </w:r>
+      <w:r>
+        <w:rPr>
+          <w:rFonts w:hint="eastAsia"/>
+        </w:rPr>
+        <w:t>once</w:t>
+      </w:r>
+    </w:p>
+    <w:p>
+      <w:r>
+        <w:rPr>
+          <w:rFonts w:hint="eastAsia"/>
+        </w:rPr>
+        <w:t>只执行一次，在每帧时间执行中，调用该函数使执行体后面只执行一次</w:t>
+      </w:r>
+    </w:p>
+    <w:p>
+      <w:pPr>
+        <w:pStyle w:val="2"/>
+        <w:numPr>
+          <w:ilvl w:val="0"/>
+          <w:numId w:val="1"/>
+        </w:numPr>
+      </w:pPr>
+      <w:r>
+        <w:rPr>
+          <w:rFonts w:hint="eastAsia"/>
+        </w:rPr>
+        <w:t>disable</w:t>
+      </w:r>
+      <w:r>
+        <w:t xml:space="preserve"> </w:t>
+      </w:r>
+      <w:proofErr w:type="spellStart"/>
+      <w:r>
+        <w:rPr>
+          <w:rFonts w:hint="eastAsia"/>
+        </w:rPr>
+        <w:t>imput</w:t>
+      </w:r>
+      <w:proofErr w:type="spellEnd"/>
+    </w:p>
+    <w:p>
+      <w:r>
+        <w:rPr>
+          <w:rFonts w:hint="eastAsia"/>
+        </w:rPr>
+        <w:t>禁用玩家输入</w:t>
+      </w:r>
+    </w:p>
+    <w:p>
+      <w:pPr>
+        <w:pStyle w:val="2"/>
+        <w:numPr>
+          <w:ilvl w:val="0"/>
+          <w:numId w:val="1"/>
+        </w:numPr>
+      </w:pPr>
+      <w:r>
+        <w:rPr>
+          <w:rFonts w:hint="eastAsia"/>
+        </w:rPr>
+        <w:lastRenderedPageBreak/>
+        <w:t>stop</w:t>
+      </w:r>
+      <w:r>
+        <w:t xml:space="preserve"> </w:t>
+      </w:r>
+      <w:r>
+        <w:rPr>
+          <w:rFonts w:hint="eastAsia"/>
+        </w:rPr>
+        <w:t>movement</w:t>
+      </w:r>
+      <w:r>
+        <w:t xml:space="preserve"> </w:t>
+      </w:r>
+      <w:r>
+        <w:rPr>
+          <w:rFonts w:hint="eastAsia"/>
+        </w:rPr>
+        <w:t>immediately</w:t>
+      </w:r>
+    </w:p>
+    <w:p>
+      <w:r>
+        <w:rPr>
+          <w:rFonts w:hint="eastAsia"/>
+        </w:rPr>
+        <w:t>禁止移动</w:t>
+      </w:r>
+    </w:p>
+    <w:p>
+      <w:pPr>
+        <w:pStyle w:val="2"/>
+        <w:numPr>
+          <w:ilvl w:val="0"/>
+          <w:numId w:val="1"/>
+        </w:numPr>
+      </w:pPr>
+      <w:r>
+        <w:rPr>
+          <w:rFonts w:hint="eastAsia"/>
+        </w:rPr>
+        <w:t>play</w:t>
+      </w:r>
+      <w:r>
+        <w:t xml:space="preserve"> </w:t>
+      </w:r>
+      <w:r>
+        <w:rPr>
+          <w:rFonts w:hint="eastAsia"/>
+        </w:rPr>
+        <w:t>animation</w:t>
+      </w:r>
+    </w:p>
+    <w:p>
+      <w:r>
+        <w:rPr>
+          <w:rFonts w:hint="eastAsia"/>
+        </w:rPr>
+        <w:t>播放动画</w:t>
+      </w:r>
+    </w:p>
+    <w:p>
+      <w:pPr>
+        <w:pStyle w:val="2"/>
+        <w:numPr>
+          <w:ilvl w:val="0"/>
+          <w:numId w:val="1"/>
+        </w:numPr>
+      </w:pPr>
+      <w:r>
+        <w:rPr>
+          <w:rFonts w:hint="eastAsia"/>
+        </w:rPr>
+        <w:t>get</w:t>
+      </w:r>
+      <w:r>
+        <w:t xml:space="preserve"> random point in radius</w:t>
+      </w:r>
+    </w:p>
+    <w:p>
+      <w:r>
+        <w:rPr>
+          <w:rFonts w:hint="eastAsia"/>
+        </w:rPr>
+        <w:t>已一个点的位置为圆心，在一个范围内随机获取一个点的位置</w:t>
+      </w:r>
+    </w:p>
+    <w:p>
+      <w:pPr>
+        <w:rPr>
+          <w:rFonts w:hint="eastAsia"/>
+        </w:rPr>
+      </w:pPr>
+    </w:p>
     <w:p/>
     <w:p/>
     <w:p/>
